--- a/AACS_Requirements.docx
+++ b/AACS_Requirements.docx
@@ -7554,12 +7554,12 @@
           <wp:inline distB="114300" distT="114300" distL="114300" distR="114300">
             <wp:extent cx="6119820" cy="3111500"/>
             <wp:effectExtent b="0" l="0" r="0" t="0"/>
-            <wp:docPr id="4" name="image3.png"/>
+            <wp:docPr id="4" name="image2.png"/>
             <a:graphic>
               <a:graphicData uri="http://schemas.openxmlformats.org/drawingml/2006/picture">
                 <pic:pic>
                   <pic:nvPicPr>
-                    <pic:cNvPr id="0" name="image3.png"/>
+                    <pic:cNvPr id="0" name="image2.png"/>
                     <pic:cNvPicPr preferRelativeResize="0"/>
                   </pic:nvPicPr>
                   <pic:blipFill>
@@ -14828,7 +14828,7 @@
                 <w:rFonts w:ascii="Arial" w:cs="Arial" w:eastAsia="Arial" w:hAnsi="Arial"/>
                 <w:rtl w:val="0"/>
               </w:rPr>
-              <w:t xml:space="preserve">O</w:t>
+              <w:t xml:space="preserve">X</w:t>
             </w:r>
           </w:p>
         </w:tc>
@@ -15078,7 +15078,7 @@
                 <w:rFonts w:ascii="Arial" w:cs="Arial" w:eastAsia="Arial" w:hAnsi="Arial"/>
                 <w:rtl w:val="0"/>
               </w:rPr>
-              <w:t xml:space="preserve">O</w:t>
+              <w:t xml:space="preserve">X</w:t>
             </w:r>
           </w:p>
         </w:tc>
@@ -15435,7 +15435,7 @@
                 <w:rFonts w:ascii="Arial" w:cs="Arial" w:eastAsia="Arial" w:hAnsi="Arial"/>
                 <w:rtl w:val="0"/>
               </w:rPr>
-              <w:t xml:space="preserve">secure mdoe</w:t>
+              <w:t xml:space="preserve">secure mode</w:t>
             </w:r>
           </w:p>
         </w:tc>
@@ -15828,7 +15828,7 @@
                 <w:rFonts w:ascii="Arial" w:cs="Arial" w:eastAsia="Arial" w:hAnsi="Arial"/>
                 <w:rtl w:val="0"/>
               </w:rPr>
-              <w:t xml:space="preserve">O</w:t>
+              <w:t xml:space="preserve">O (partially)</w:t>
             </w:r>
           </w:p>
         </w:tc>
@@ -16690,7 +16690,7 @@
                 <w:rFonts w:ascii="Arial" w:cs="Arial" w:eastAsia="Arial" w:hAnsi="Arial"/>
                 <w:rtl w:val="0"/>
               </w:rPr>
-              <w:t xml:space="preserve">TBD</w:t>
+              <w:t xml:space="preserve">X</w:t>
             </w:r>
           </w:p>
         </w:tc>
@@ -16940,7 +16940,7 @@
                 <w:rFonts w:ascii="Arial" w:cs="Arial" w:eastAsia="Arial" w:hAnsi="Arial"/>
                 <w:rtl w:val="0"/>
               </w:rPr>
-              <w:t xml:space="preserve">TBD</w:t>
+              <w:t xml:space="preserve">X</w:t>
             </w:r>
           </w:p>
         </w:tc>
@@ -17190,7 +17190,7 @@
                 <w:rFonts w:ascii="Arial" w:cs="Arial" w:eastAsia="Arial" w:hAnsi="Arial"/>
                 <w:rtl w:val="0"/>
               </w:rPr>
-              <w:t xml:space="preserve">TBD</w:t>
+              <w:t xml:space="preserve">X</w:t>
             </w:r>
           </w:p>
         </w:tc>
@@ -17440,7 +17440,7 @@
                 <w:rFonts w:ascii="Arial" w:cs="Arial" w:eastAsia="Arial" w:hAnsi="Arial"/>
                 <w:rtl w:val="0"/>
               </w:rPr>
-              <w:t xml:space="preserve">TBD</w:t>
+              <w:t xml:space="preserve">X</w:t>
             </w:r>
           </w:p>
         </w:tc>
@@ -17690,7 +17690,7 @@
                 <w:rFonts w:ascii="Arial" w:cs="Arial" w:eastAsia="Arial" w:hAnsi="Arial"/>
                 <w:rtl w:val="0"/>
               </w:rPr>
-              <w:t xml:space="preserve">O</w:t>
+              <w:t xml:space="preserve">X</w:t>
             </w:r>
           </w:p>
         </w:tc>
@@ -18082,7 +18082,7 @@
                 <w:rFonts w:ascii="Arial" w:cs="Arial" w:eastAsia="Arial" w:hAnsi="Arial"/>
                 <w:rtl w:val="0"/>
               </w:rPr>
-              <w:t xml:space="preserve">Config setting file that manages device information stored in the system should be hashed</w:t>
+              <w:t xml:space="preserve">Config setting file that manages device information stored in the system should be signed</w:t>
             </w:r>
           </w:p>
         </w:tc>
@@ -18440,7 +18440,7 @@
                 <w:rFonts w:ascii="Arial" w:cs="Arial" w:eastAsia="Arial" w:hAnsi="Arial"/>
                 <w:rtl w:val="0"/>
               </w:rPr>
-              <w:t xml:space="preserve">O</w:t>
+              <w:t xml:space="preserve">X</w:t>
             </w:r>
           </w:p>
         </w:tc>
@@ -18690,7 +18690,7 @@
                 <w:rFonts w:ascii="Arial" w:cs="Arial" w:eastAsia="Arial" w:hAnsi="Arial"/>
                 <w:rtl w:val="0"/>
               </w:rPr>
-              <w:t xml:space="preserve">O</w:t>
+              <w:t xml:space="preserve">X</w:t>
             </w:r>
           </w:p>
         </w:tc>
@@ -18940,7 +18940,7 @@
                 <w:rFonts w:ascii="Arial" w:cs="Arial" w:eastAsia="Arial" w:hAnsi="Arial"/>
                 <w:rtl w:val="0"/>
               </w:rPr>
-              <w:t xml:space="preserve">O</w:t>
+              <w:t xml:space="preserve">X</w:t>
             </w:r>
           </w:p>
         </w:tc>
@@ -19190,7 +19190,7 @@
                 <w:rFonts w:ascii="Arial" w:cs="Arial" w:eastAsia="Arial" w:hAnsi="Arial"/>
                 <w:rtl w:val="0"/>
               </w:rPr>
-              <w:t xml:space="preserve">O</w:t>
+              <w:t xml:space="preserve">X</w:t>
             </w:r>
           </w:p>
         </w:tc>
@@ -19440,7 +19440,7 @@
                 <w:rFonts w:ascii="Arial" w:cs="Arial" w:eastAsia="Arial" w:hAnsi="Arial"/>
                 <w:rtl w:val="0"/>
               </w:rPr>
-              <w:t xml:space="preserve">O</w:t>
+              <w:t xml:space="preserve">X</w:t>
             </w:r>
           </w:p>
         </w:tc>
@@ -20190,7 +20190,7 @@
                 <w:rFonts w:ascii="Arial" w:cs="Arial" w:eastAsia="Arial" w:hAnsi="Arial"/>
                 <w:rtl w:val="0"/>
               </w:rPr>
-              <w:t xml:space="preserve">TBD</w:t>
+              <w:t xml:space="preserve">X</w:t>
             </w:r>
           </w:p>
         </w:tc>
@@ -21190,7 +21190,7 @@
                 <w:rFonts w:ascii="Arial" w:cs="Arial" w:eastAsia="Arial" w:hAnsi="Arial"/>
                 <w:rtl w:val="0"/>
               </w:rPr>
-              <w:t xml:space="preserve">TBD</w:t>
+              <w:t xml:space="preserve">O</w:t>
             </w:r>
           </w:p>
         </w:tc>
@@ -21690,7 +21690,7 @@
                 <w:rFonts w:ascii="Arial" w:cs="Arial" w:eastAsia="Arial" w:hAnsi="Arial"/>
                 <w:rtl w:val="0"/>
               </w:rPr>
-              <w:t xml:space="preserve">O</w:t>
+              <w:t xml:space="preserve">X</w:t>
             </w:r>
           </w:p>
         </w:tc>
@@ -24323,12 +24323,12 @@
         <wp:inline distB="0" distT="0" distL="114300" distR="114300">
           <wp:extent cx="1693545" cy="270510"/>
           <wp:effectExtent b="0" l="0" r="0" t="0"/>
-          <wp:docPr id="6" name="image2.png"/>
+          <wp:docPr id="6" name="image1.png"/>
           <a:graphic>
             <a:graphicData uri="http://schemas.openxmlformats.org/drawingml/2006/picture">
               <pic:pic>
                 <pic:nvPicPr>
-                  <pic:cNvPr id="0" name="image2.png"/>
+                  <pic:cNvPr id="0" name="image1.png"/>
                   <pic:cNvPicPr preferRelativeResize="0"/>
                 </pic:nvPicPr>
                 <pic:blipFill>
@@ -24382,12 +24382,12 @@
           <wp:extent cx="689445" cy="689445"/>
           <wp:effectExtent b="0" l="0" r="0" t="0"/>
           <wp:wrapNone/>
-          <wp:docPr id="3" name="image1.png"/>
+          <wp:docPr id="3" name="image3.png"/>
           <a:graphic>
             <a:graphicData uri="http://schemas.openxmlformats.org/drawingml/2006/picture">
               <pic:pic>
                 <pic:nvPicPr>
-                  <pic:cNvPr id="0" name="image1.png"/>
+                  <pic:cNvPr id="0" name="image3.png"/>
                   <pic:cNvPicPr preferRelativeResize="0"/>
                 </pic:nvPicPr>
                 <pic:blipFill>
